--- a/cs331_csmcclure_hw1.docx
+++ b/cs331_csmcclure_hw1.docx
@@ -50,8 +50,29 @@
           <w:numId w:val="1"/>
         </w:numPr>
       </w:pPr>
-      <w:r>
-        <w:t>B</w:t>
+    </w:p>
+    <w:p>
+      <w:pPr>
+        <w:pStyle w:val="ListParagraph"/>
+        <w:numPr>
+          <w:ilvl w:val="1"/>
+          <w:numId w:val="1"/>
+        </w:numPr>
+      </w:pPr>
+      <w:r>
+        <w:t>C++ type checking is primarily dynamic.</w:t>
+      </w:r>
+    </w:p>
+    <w:p>
+      <w:pPr>
+        <w:pStyle w:val="ListParagraph"/>
+        <w:numPr>
+          <w:ilvl w:val="1"/>
+          <w:numId w:val="1"/>
+        </w:numPr>
+      </w:pPr>
+      <w:r>
+        <w:t xml:space="preserve">The difference between the two is that static type checking is done at compile time, whereas dynamic type checking occurs at runtime. </w:t>
       </w:r>
     </w:p>
     <w:p>
@@ -65,8 +86,6 @@
       <w:r>
         <w:t xml:space="preserve">String 5 is generated. </w:t>
       </w:r>
-      <w:bookmarkStart w:id="0" w:name="_GoBack"/>
-      <w:bookmarkEnd w:id="0"/>
     </w:p>
     <w:p>
       <w:pPr>
@@ -77,7 +96,7 @@
         </w:numPr>
       </w:pPr>
       <w:r>
-        <w:t>D</w:t>
+        <w:t>E</w:t>
       </w:r>
     </w:p>
     <w:p>
@@ -89,7 +108,7 @@
         </w:numPr>
       </w:pPr>
       <w:r>
-        <w:t>E</w:t>
+        <w:t>The strings that are matched by the regular expression are strings 3, 4, 5, and 7.</w:t>
       </w:r>
     </w:p>
     <w:p>
@@ -101,8 +120,10 @@
         </w:numPr>
       </w:pPr>
       <w:r>
-        <w:t>F</w:t>
-      </w:r>
+        <w:t>a(a|b)*</w:t>
+      </w:r>
+      <w:bookmarkStart w:id="0" w:name="_GoBack"/>
+      <w:bookmarkEnd w:id="0"/>
     </w:p>
     <w:p>
       <w:pPr>
@@ -113,7 +134,7 @@
         </w:numPr>
       </w:pPr>
       <w:r>
-        <w:t>G</w:t>
+        <w:t>H</w:t>
       </w:r>
     </w:p>
     <w:p>
@@ -124,9 +145,6 @@
           <w:numId w:val="1"/>
         </w:numPr>
       </w:pPr>
-      <w:r>
-        <w:t>H</w:t>
-      </w:r>
     </w:p>
     <w:p>
       <w:pPr>
@@ -186,7 +204,7 @@
   <w:abstractNum w:abstractNumId="0" w15:restartNumberingAfterBreak="0">
     <w:nsid w:val="2A216005"/>
     <w:multiLevelType w:val="hybridMultilevel"/>
-    <w:tmpl w:val="21422A46"/>
+    <w:tmpl w:val="E62604CA"/>
     <w:lvl w:ilvl="0" w:tplc="04090015">
       <w:start w:val="1"/>
       <w:numFmt w:val="upperLetter"/>
@@ -199,7 +217,7 @@
         <w:rFonts w:hint="default"/>
       </w:rPr>
     </w:lvl>
-    <w:lvl w:ilvl="1" w:tplc="04090019" w:tentative="1">
+    <w:lvl w:ilvl="1" w:tplc="04090019">
       <w:start w:val="1"/>
       <w:numFmt w:val="lowerLetter"/>
       <w:lvlText w:val="%2."/>
@@ -208,7 +226,7 @@
         <w:ind w:left="1440" w:hanging="360"/>
       </w:pPr>
     </w:lvl>
-    <w:lvl w:ilvl="2" w:tplc="0409001B" w:tentative="1">
+    <w:lvl w:ilvl="2" w:tplc="0409001B">
       <w:start w:val="1"/>
       <w:numFmt w:val="lowerRoman"/>
       <w:lvlText w:val="%3."/>
